--- a/JobEnter/bin/Debug/Templates/StakingTemplate.docx
+++ b/JobEnter/bin/Debug/Templates/StakingTemplate.docx
@@ -57,7 +57,7 @@
         <w:rPr>
           <w:noProof/>
         </w:rPr>
-        <w:t>Friday, July 03, 2020</w:t>
+        <w:t>Tuesday, July 21, 2020</w:t>
       </w:r>
       <w:r>
         <w:fldChar w:fldCharType="end"/>
@@ -76,7 +76,10 @@
         <w:t>Type of Service: Property line staking.</w:t>
       </w:r>
       <w:r>
-        <w:t xml:space="preserve"> &lt;corner&gt;</w:t>
+        <w:t xml:space="preserve"> </w:t>
+      </w:r>
+      <w:r>
+        <w:t>&lt;corner&gt;</w:t>
       </w:r>
       <w:r>
         <w:t>.</w:t>
@@ -447,8 +450,19 @@
           <w:sz w:val="44"/>
           <w:szCs w:val="44"/>
         </w:rPr>
-        <w:t>Mimi Wrob</w:t>
-      </w:r>
+        <w:t xml:space="preserve">Mimi </w:t>
+      </w:r>
+      <w:proofErr w:type="spellStart"/>
+      <w:r>
+        <w:rPr>
+          <w:rFonts w:ascii="Brush Script MT" w:hAnsi="Brush Script MT"/>
+          <w:i/>
+          <w:sz w:val="44"/>
+          <w:szCs w:val="44"/>
+        </w:rPr>
+        <w:t>Wrob</w:t>
+      </w:r>
+      <w:proofErr w:type="spellEnd"/>
     </w:p>
     <w:p>
       <w:pPr>
@@ -581,7 +595,23 @@
           <w:sz w:val="20"/>
           <w:szCs w:val="20"/>
         </w:rPr>
-        <w:t>&lt;stakePrice&gt;</w:t>
+        <w:t>&lt;</w:t>
+      </w:r>
+      <w:proofErr w:type="spellStart"/>
+      <w:r>
+        <w:rPr>
+          <w:sz w:val="20"/>
+          <w:szCs w:val="20"/>
+        </w:rPr>
+        <w:t>stakePrice</w:t>
+      </w:r>
+      <w:proofErr w:type="spellEnd"/>
+      <w:r>
+        <w:rPr>
+          <w:sz w:val="20"/>
+          <w:szCs w:val="20"/>
+        </w:rPr>
+        <w:t>&gt;</w:t>
       </w:r>
       <w:r>
         <w:rPr>
@@ -1798,6 +1828,7 @@
         </w:rPr>
         <w:t xml:space="preserve"> </w:t>
       </w:r>
+      <w:proofErr w:type="gramStart"/>
       <w:r>
         <w:rPr>
           <w:rFonts w:ascii="Garamond" w:hAnsi="Garamond" w:cs="Garamond"/>
@@ -1830,7 +1861,16 @@
           <w:sz w:val="24"/>
           <w:szCs w:val="24"/>
         </w:rPr>
-        <w:t>:____________________________________________</w:t>
+        <w:t>:_</w:t>
+      </w:r>
+      <w:proofErr w:type="gramEnd"/>
+      <w:r>
+        <w:rPr>
+          <w:rFonts w:ascii="Garamond" w:hAnsi="Garamond" w:cs="Garamond"/>
+          <w:sz w:val="24"/>
+          <w:szCs w:val="24"/>
+        </w:rPr>
+        <w:t>___________________________________________</w:t>
       </w:r>
     </w:p>
     <w:p>
@@ -1986,14 +2026,25 @@
         </w:rPr>
         <w:t>.</w:t>
       </w:r>
-      <w:r>
-        <w:rPr>
-          <w:rFonts w:ascii="Garamond" w:hAnsi="Garamond" w:cs="Garamond"/>
-          <w:spacing w:val="-1"/>
-          <w:sz w:val="24"/>
-          <w:szCs w:val="24"/>
-        </w:rPr>
-        <w:t>):_____________________________________________</w:t>
+      <w:proofErr w:type="gramStart"/>
+      <w:r>
+        <w:rPr>
+          <w:rFonts w:ascii="Garamond" w:hAnsi="Garamond" w:cs="Garamond"/>
+          <w:spacing w:val="-1"/>
+          <w:sz w:val="24"/>
+          <w:szCs w:val="24"/>
+        </w:rPr>
+        <w:t>):_</w:t>
+      </w:r>
+      <w:proofErr w:type="gramEnd"/>
+      <w:r>
+        <w:rPr>
+          <w:rFonts w:ascii="Garamond" w:hAnsi="Garamond" w:cs="Garamond"/>
+          <w:spacing w:val="-1"/>
+          <w:sz w:val="24"/>
+          <w:szCs w:val="24"/>
+        </w:rPr>
+        <w:t>____________________________________________</w:t>
       </w:r>
     </w:p>
     <w:p>
@@ -2244,6 +2295,7 @@
         </w:rPr>
         <w:t xml:space="preserve"> </w:t>
       </w:r>
+      <w:proofErr w:type="gramStart"/>
       <w:r>
         <w:rPr>
           <w:rFonts w:ascii="Garamond" w:hAnsi="Garamond" w:cs="Garamond"/>
@@ -2291,7 +2343,18 @@
           <w:szCs w:val="24"/>
           <w:u w:val="single"/>
         </w:rPr>
-        <w:t>______________</w:t>
+        <w:t>_</w:t>
+      </w:r>
+      <w:proofErr w:type="gramEnd"/>
+      <w:r>
+        <w:rPr>
+          <w:rFonts w:ascii="Garamond" w:hAnsi="Garamond" w:cs="Garamond"/>
+          <w:w w:val="99"/>
+          <w:sz w:val="24"/>
+          <w:szCs w:val="24"/>
+          <w:u w:val="single"/>
+        </w:rPr>
+        <w:t>_____________</w:t>
       </w:r>
     </w:p>
     <w:p>
@@ -2402,7 +2465,25 @@
           <w:sz w:val="24"/>
           <w:szCs w:val="24"/>
         </w:rPr>
-        <w:t xml:space="preserve"> Email:_________________________</w:t>
+        <w:t xml:space="preserve"> </w:t>
+      </w:r>
+      <w:proofErr w:type="gramStart"/>
+      <w:r>
+        <w:rPr>
+          <w:rFonts w:ascii="Garamond" w:hAnsi="Garamond" w:cs="Garamond"/>
+          <w:sz w:val="24"/>
+          <w:szCs w:val="24"/>
+        </w:rPr>
+        <w:t>Email:_</w:t>
+      </w:r>
+      <w:proofErr w:type="gramEnd"/>
+      <w:r>
+        <w:rPr>
+          <w:rFonts w:ascii="Garamond" w:hAnsi="Garamond" w:cs="Garamond"/>
+          <w:sz w:val="24"/>
+          <w:szCs w:val="24"/>
+        </w:rPr>
+        <w:t>________________________</w:t>
       </w:r>
     </w:p>
     <w:p>
@@ -2459,6 +2540,7 @@
           <w:szCs w:val="24"/>
         </w:rPr>
       </w:pPr>
+      <w:proofErr w:type="gramStart"/>
       <w:r>
         <w:rPr>
           <w:rFonts w:ascii="Garamond" w:hAnsi="Garamond" w:cs="Garamond"/>
@@ -2499,7 +2581,18 @@
           <w:sz w:val="24"/>
           <w:szCs w:val="24"/>
         </w:rPr>
-        <w:t>:__________________________________________________</w:t>
+        <w:t>:_</w:t>
+      </w:r>
+      <w:proofErr w:type="gramEnd"/>
+      <w:r>
+        <w:rPr>
+          <w:rFonts w:ascii="Garamond" w:hAnsi="Garamond" w:cs="Garamond"/>
+          <w:w w:val="99"/>
+          <w:position w:val="1"/>
+          <w:sz w:val="24"/>
+          <w:szCs w:val="24"/>
+        </w:rPr>
+        <w:t>_________________________________________________</w:t>
       </w:r>
       <w:r>
         <w:rPr>
@@ -2672,6 +2765,7 @@
         </w:rPr>
         <w:t xml:space="preserve"> </w:t>
       </w:r>
+      <w:proofErr w:type="gramStart"/>
       <w:r>
         <w:rPr>
           <w:rFonts w:ascii="Garamond" w:hAnsi="Garamond" w:cs="Garamond"/>
@@ -2688,7 +2782,17 @@
           <w:szCs w:val="24"/>
           <w:u w:val="single"/>
         </w:rPr>
-        <w:t xml:space="preserve">          </w:t>
+        <w:t xml:space="preserve">  </w:t>
+      </w:r>
+      <w:proofErr w:type="gramEnd"/>
+      <w:r>
+        <w:rPr>
+          <w:rFonts w:ascii="Garamond" w:hAnsi="Garamond" w:cs="Garamond"/>
+          <w:sz w:val="24"/>
+          <w:szCs w:val="24"/>
+          <w:u w:val="single"/>
+        </w:rPr>
+        <w:t xml:space="preserve">        </w:t>
       </w:r>
       <w:r>
         <w:rPr>
@@ -3560,6 +3664,7 @@
         </w:rPr>
         <w:t xml:space="preserve">□ </w:t>
       </w:r>
+      <w:proofErr w:type="gramStart"/>
       <w:r>
         <w:rPr>
           <w:rFonts w:ascii="Garamond" w:hAnsi="Garamond" w:cs="Garamond"/>
@@ -3585,7 +3690,18 @@
           <w:sz w:val="24"/>
           <w:szCs w:val="24"/>
         </w:rPr>
-        <w:t xml:space="preserve">□ </w:t>
+        <w:t>□</w:t>
+      </w:r>
+      <w:proofErr w:type="gramEnd"/>
+      <w:r>
+        <w:rPr>
+          <w:rFonts w:ascii="Garamond" w:hAnsi="Garamond" w:cs="Garamond"/>
+          <w:b/>
+          <w:bCs/>
+          <w:sz w:val="24"/>
+          <w:szCs w:val="24"/>
+        </w:rPr>
+        <w:t xml:space="preserve"> </w:t>
       </w:r>
       <w:r>
         <w:rPr>
@@ -3636,6 +3752,7 @@
           <w:szCs w:val="24"/>
         </w:rPr>
       </w:pPr>
+      <w:proofErr w:type="gramStart"/>
       <w:r>
         <w:rPr>
           <w:rFonts w:ascii="Garamond" w:hAnsi="Garamond" w:cs="Garamond"/>
@@ -3691,7 +3808,17 @@
           <w:sz w:val="24"/>
           <w:szCs w:val="24"/>
         </w:rPr>
-        <w:t>______________________________________</w:t>
+        <w:t>_</w:t>
+      </w:r>
+      <w:proofErr w:type="gramEnd"/>
+      <w:r>
+        <w:rPr>
+          <w:rFonts w:ascii="Garamond" w:hAnsi="Garamond" w:cs="Garamond"/>
+          <w:w w:val="99"/>
+          <w:sz w:val="24"/>
+          <w:szCs w:val="24"/>
+        </w:rPr>
+        <w:t>_____________________________________</w:t>
       </w:r>
       <w:r>
         <w:rPr>
@@ -4230,6 +4357,7 @@
         </w:rPr>
         <w:t xml:space="preserve"> </w:t>
       </w:r>
+      <w:proofErr w:type="gramStart"/>
       <w:r>
         <w:rPr>
           <w:rFonts w:ascii="Garamond" w:hAnsi="Garamond" w:cs="Garamond"/>
@@ -4256,7 +4384,17 @@
           <w:sz w:val="24"/>
           <w:szCs w:val="24"/>
         </w:rPr>
-        <w:t>:________________</w:t>
+        <w:t>:_</w:t>
+      </w:r>
+      <w:proofErr w:type="gramEnd"/>
+      <w:r>
+        <w:rPr>
+          <w:rFonts w:ascii="Garamond" w:hAnsi="Garamond" w:cs="Garamond"/>
+          <w:position w:val="1"/>
+          <w:sz w:val="24"/>
+          <w:szCs w:val="24"/>
+        </w:rPr>
+        <w:t>_______________</w:t>
       </w:r>
     </w:p>
     <w:p>
